--- a/public/docs/ConfAKSTS2015_inform1_RUS.docx
+++ b/public/docs/ConfAKSTS2015_inform1_RUS.docx
@@ -610,7 +610,23 @@
           <w:sz w:val="24"/>
           <w:szCs w:val="24"/>
         </w:rPr>
-        <w:t>ФОРТОВ Е</w:t>
+        <w:t xml:space="preserve">ФОРТОВ </w:t>
+      </w:r>
+      <w:r>
+        <w:rPr>
+          <w:rFonts w:ascii="Arial" w:hAnsi="Arial" w:cs="Arial"/>
+          <w:sz w:val="24"/>
+          <w:szCs w:val="24"/>
+        </w:rPr>
+        <w:t xml:space="preserve">В. </w:t>
+      </w:r>
+      <w:r>
+        <w:rPr>
+          <w:rFonts w:ascii="Arial" w:hAnsi="Arial" w:cs="Arial"/>
+          <w:sz w:val="24"/>
+          <w:szCs w:val="24"/>
+        </w:rPr>
+        <w:t>Е</w:t>
       </w:r>
       <w:r>
         <w:rPr>
@@ -626,13 +642,86 @@
           <w:sz w:val="24"/>
           <w:szCs w:val="24"/>
         </w:rPr>
-        <w:t>М</w:t>
-      </w:r>
-      <w:r>
-        <w:rPr>
-          <w:rFonts w:ascii="Arial" w:hAnsi="Arial" w:cs="Arial"/>
-          <w:sz w:val="24"/>
-          <w:szCs w:val="24"/>
+        <w:t xml:space="preserve"> – </w:t>
+      </w:r>
+      <w:r>
+        <w:rPr>
+          <w:rFonts w:ascii="Arial" w:hAnsi="Arial" w:cs="Arial"/>
+          <w:sz w:val="24"/>
+          <w:szCs w:val="24"/>
+        </w:rPr>
+        <w:t xml:space="preserve">академик, </w:t>
+      </w:r>
+      <w:r>
+        <w:rPr>
+          <w:rFonts w:ascii="Arial" w:hAnsi="Arial" w:cs="Arial"/>
+          <w:sz w:val="24"/>
+          <w:szCs w:val="24"/>
+        </w:rPr>
+        <w:t>Президент Российской академии наук;</w:t>
+      </w:r>
+    </w:p>
+    <w:p>
+      <w:pPr>
+        <w:spacing w:after="120"/>
+        <w:rPr>
+          <w:rFonts w:ascii="Arial" w:hAnsi="Arial" w:cs="Arial"/>
+          <w:sz w:val="24"/>
+          <w:szCs w:val="24"/>
+          <w:lang w:val="en-US"/>
+        </w:rPr>
+      </w:pPr>
+      <w:r>
+        <w:rPr>
+          <w:rFonts w:ascii="Arial" w:hAnsi="Arial" w:cs="Arial"/>
+          <w:sz w:val="24"/>
+          <w:szCs w:val="24"/>
+          <w:lang w:val="en-US"/>
+        </w:rPr>
+        <w:t>LEE</w:t>
+      </w:r>
+      <w:r>
+        <w:rPr>
+          <w:rFonts w:ascii="Arial" w:hAnsi="Arial" w:cs="Arial"/>
+          <w:sz w:val="24"/>
+          <w:szCs w:val="24"/>
+          <w:lang w:val="en-US"/>
+        </w:rPr>
+        <w:t xml:space="preserve"> </w:t>
+      </w:r>
+      <w:r>
+        <w:rPr>
+          <w:rFonts w:ascii="Arial" w:hAnsi="Arial" w:cs="Arial"/>
+          <w:sz w:val="24"/>
+          <w:szCs w:val="24"/>
+          <w:lang w:val="en-US"/>
+        </w:rPr>
+        <w:t>B</w:t>
+      </w:r>
+      <w:r>
+        <w:rPr>
+          <w:rFonts w:ascii="Arial" w:hAnsi="Arial" w:cs="Arial"/>
+          <w:sz w:val="24"/>
+          <w:szCs w:val="24"/>
+          <w:lang w:val="en-US"/>
+        </w:rPr>
+        <w:t>-</w:t>
+      </w:r>
+      <w:r>
+        <w:rPr>
+          <w:rFonts w:ascii="Arial" w:hAnsi="Arial" w:cs="Arial"/>
+          <w:sz w:val="24"/>
+          <w:szCs w:val="24"/>
+          <w:lang w:val="en-US"/>
+        </w:rPr>
+        <w:t>S</w:t>
+      </w:r>
+      <w:r>
+        <w:rPr>
+          <w:rFonts w:ascii="Arial" w:hAnsi="Arial" w:cs="Arial"/>
+          <w:sz w:val="24"/>
+          <w:szCs w:val="24"/>
+          <w:lang w:val="en-US"/>
         </w:rPr>
         <w:t>.</w:t>
       </w:r>
@@ -641,6 +730,7 @@
           <w:rFonts w:ascii="Arial" w:hAnsi="Arial" w:cs="Arial"/>
           <w:sz w:val="24"/>
           <w:szCs w:val="24"/>
+          <w:lang w:val="en-US"/>
         </w:rPr>
         <w:t xml:space="preserve"> – </w:t>
       </w:r>
@@ -649,36 +739,153 @@
           <w:rFonts w:ascii="Arial" w:hAnsi="Arial" w:cs="Arial"/>
           <w:sz w:val="24"/>
           <w:szCs w:val="24"/>
-        </w:rPr>
-        <w:t xml:space="preserve">академик, </w:t>
-      </w:r>
-      <w:r>
-        <w:rPr>
-          <w:rFonts w:ascii="Arial" w:hAnsi="Arial" w:cs="Arial"/>
-          <w:sz w:val="24"/>
-          <w:szCs w:val="24"/>
-        </w:rPr>
-        <w:t>Президент Российской академии наук;</w:t>
-      </w:r>
-    </w:p>
-    <w:p>
-      <w:pPr>
-        <w:spacing w:after="120"/>
-        <w:rPr>
-          <w:rFonts w:ascii="Arial" w:hAnsi="Arial" w:cs="Arial"/>
-          <w:sz w:val="24"/>
-          <w:szCs w:val="24"/>
-          <w:lang w:val="en-US"/>
-        </w:rPr>
-      </w:pPr>
-      <w:r>
-        <w:rPr>
-          <w:rFonts w:ascii="Arial" w:hAnsi="Arial" w:cs="Arial"/>
-          <w:sz w:val="24"/>
-          <w:szCs w:val="24"/>
-          <w:lang w:val="en-US"/>
-        </w:rPr>
-        <w:t>LEE B-S</w:t>
+          <w:lang w:val="en-US"/>
+        </w:rPr>
+        <w:t>President</w:t>
+      </w:r>
+      <w:r>
+        <w:rPr>
+          <w:rFonts w:ascii="Arial" w:hAnsi="Arial" w:cs="Arial"/>
+          <w:sz w:val="24"/>
+          <w:szCs w:val="24"/>
+          <w:lang w:val="en-US"/>
+        </w:rPr>
+        <w:t xml:space="preserve"> </w:t>
+      </w:r>
+      <w:r>
+        <w:rPr>
+          <w:rFonts w:ascii="Arial" w:hAnsi="Arial" w:cs="Arial"/>
+          <w:sz w:val="24"/>
+          <w:szCs w:val="24"/>
+          <w:lang w:val="en-US"/>
+        </w:rPr>
+        <w:t>of</w:t>
+      </w:r>
+      <w:r>
+        <w:rPr>
+          <w:rFonts w:ascii="Arial" w:hAnsi="Arial" w:cs="Arial"/>
+          <w:sz w:val="24"/>
+          <w:szCs w:val="24"/>
+          <w:lang w:val="en-US"/>
+        </w:rPr>
+        <w:t xml:space="preserve"> </w:t>
+      </w:r>
+      <w:r>
+        <w:rPr>
+          <w:rFonts w:ascii="Arial" w:hAnsi="Arial" w:cs="Arial"/>
+          <w:sz w:val="24"/>
+          <w:szCs w:val="24"/>
+          <w:lang w:val="en-US"/>
+        </w:rPr>
+        <w:t>Korean</w:t>
+      </w:r>
+      <w:r>
+        <w:rPr>
+          <w:rFonts w:ascii="Arial" w:hAnsi="Arial" w:cs="Arial"/>
+          <w:sz w:val="24"/>
+          <w:szCs w:val="24"/>
+          <w:lang w:val="en-US"/>
+        </w:rPr>
+        <w:t xml:space="preserve"> </w:t>
+      </w:r>
+      <w:r>
+        <w:rPr>
+          <w:rFonts w:ascii="Arial" w:hAnsi="Arial" w:cs="Arial"/>
+          <w:sz w:val="24"/>
+          <w:szCs w:val="24"/>
+          <w:lang w:val="en-US"/>
+        </w:rPr>
+        <w:t>Federation</w:t>
+      </w:r>
+      <w:r>
+        <w:rPr>
+          <w:rFonts w:ascii="Arial" w:hAnsi="Arial" w:cs="Arial"/>
+          <w:sz w:val="24"/>
+          <w:szCs w:val="24"/>
+          <w:lang w:val="en-US"/>
+        </w:rPr>
+        <w:t xml:space="preserve"> </w:t>
+      </w:r>
+      <w:r>
+        <w:rPr>
+          <w:rFonts w:ascii="Arial" w:hAnsi="Arial" w:cs="Arial"/>
+          <w:sz w:val="24"/>
+          <w:szCs w:val="24"/>
+          <w:lang w:val="en-US"/>
+        </w:rPr>
+        <w:t>of</w:t>
+      </w:r>
+      <w:r>
+        <w:rPr>
+          <w:rFonts w:ascii="Arial" w:hAnsi="Arial" w:cs="Arial"/>
+          <w:sz w:val="24"/>
+          <w:szCs w:val="24"/>
+          <w:lang w:val="en-US"/>
+        </w:rPr>
+        <w:t xml:space="preserve"> </w:t>
+      </w:r>
+      <w:r>
+        <w:rPr>
+          <w:rFonts w:ascii="Arial" w:hAnsi="Arial" w:cs="Arial"/>
+          <w:sz w:val="24"/>
+          <w:szCs w:val="24"/>
+          <w:lang w:val="en-US"/>
+        </w:rPr>
+        <w:t>Science</w:t>
+      </w:r>
+      <w:r>
+        <w:rPr>
+          <w:rFonts w:ascii="Arial" w:hAnsi="Arial" w:cs="Arial"/>
+          <w:sz w:val="24"/>
+          <w:szCs w:val="24"/>
+          <w:lang w:val="en-US"/>
+        </w:rPr>
+        <w:t xml:space="preserve"> </w:t>
+      </w:r>
+      <w:r>
+        <w:rPr>
+          <w:rFonts w:ascii="Arial" w:hAnsi="Arial" w:cs="Arial"/>
+          <w:sz w:val="24"/>
+          <w:szCs w:val="24"/>
+          <w:lang w:val="en-US"/>
+        </w:rPr>
+        <w:t>and</w:t>
+      </w:r>
+      <w:r>
+        <w:rPr>
+          <w:rFonts w:ascii="Arial" w:hAnsi="Arial" w:cs="Arial"/>
+          <w:sz w:val="24"/>
+          <w:szCs w:val="24"/>
+          <w:lang w:val="en-US"/>
+        </w:rPr>
+        <w:t xml:space="preserve"> </w:t>
+      </w:r>
+      <w:r>
+        <w:rPr>
+          <w:rFonts w:ascii="Arial" w:hAnsi="Arial" w:cs="Arial"/>
+          <w:sz w:val="24"/>
+          <w:szCs w:val="24"/>
+          <w:lang w:val="en-US"/>
+        </w:rPr>
+        <w:t>Technology</w:t>
+      </w:r>
+      <w:r>
+        <w:rPr>
+          <w:rFonts w:ascii="Arial" w:hAnsi="Arial" w:cs="Arial"/>
+          <w:sz w:val="24"/>
+          <w:szCs w:val="24"/>
+          <w:lang w:val="en-US"/>
+        </w:rPr>
+        <w:t xml:space="preserve"> </w:t>
+      </w:r>
+      <w:r>
+        <w:rPr>
+          <w:rFonts w:ascii="Arial" w:hAnsi="Arial" w:cs="Arial"/>
+          <w:sz w:val="24"/>
+          <w:szCs w:val="24"/>
+          <w:lang w:val="en-US"/>
+        </w:rPr>
+        <w:t>Societies</w:t>
       </w:r>
       <w:r>
         <w:rPr>
@@ -688,33 +895,6 @@
           <w:lang w:val="en-US"/>
         </w:rPr>
         <w:t>.</w:t>
-      </w:r>
-      <w:r>
-        <w:rPr>
-          <w:rFonts w:ascii="Arial" w:hAnsi="Arial" w:cs="Arial"/>
-          <w:sz w:val="24"/>
-          <w:szCs w:val="24"/>
-          <w:lang w:val="en-US"/>
-        </w:rPr>
-        <w:t xml:space="preserve"> – President</w:t>
-      </w:r>
-      <w:r>
-        <w:rPr>
-          <w:rFonts w:ascii="Arial" w:hAnsi="Arial" w:cs="Arial"/>
-          <w:sz w:val="24"/>
-          <w:szCs w:val="24"/>
-          <w:lang w:val="en-US"/>
-        </w:rPr>
-        <w:t xml:space="preserve"> of</w:t>
-      </w:r>
-      <w:r>
-        <w:rPr>
-          <w:rFonts w:ascii="Arial" w:hAnsi="Arial" w:cs="Arial"/>
-          <w:sz w:val="24"/>
-          <w:szCs w:val="24"/>
-          <w:lang w:val="en-US"/>
-        </w:rPr>
-        <w:t xml:space="preserve"> Korean Federation of Science and Technology Societies.</w:t>
       </w:r>
     </w:p>
     <w:p>
@@ -1545,25 +1725,15 @@
           <w:sz w:val="24"/>
           <w:szCs w:val="24"/>
         </w:rPr>
-        <w:t>ПАК И.Т. – проф., д.т.н., советник Президента «КАХАК»;</w:t>
-      </w:r>
-    </w:p>
-    <w:p>
-      <w:pPr>
-        <w:spacing w:after="120"/>
-        <w:rPr>
-          <w:rFonts w:ascii="Arial" w:hAnsi="Arial" w:cs="Arial"/>
-          <w:sz w:val="24"/>
-          <w:szCs w:val="24"/>
-        </w:rPr>
-      </w:pPr>
-      <w:r>
-        <w:rPr>
-          <w:rFonts w:ascii="Arial" w:hAnsi="Arial" w:cs="Arial"/>
-          <w:sz w:val="24"/>
-          <w:szCs w:val="24"/>
-        </w:rPr>
-        <w:t>Представитель «ТИНБО».</w:t>
+        <w:t>ПАК И.Т. – проф., д.т.</w:t>
+      </w:r>
+      <w:r>
+        <w:rPr>
+          <w:rFonts w:ascii="Arial" w:hAnsi="Arial" w:cs="Arial"/>
+          <w:sz w:val="24"/>
+          <w:szCs w:val="24"/>
+        </w:rPr>
+        <w:t>н., советник Президента «КАХАК»</w:t>
       </w:r>
     </w:p>
     <w:p>
@@ -1663,7 +1833,6 @@
           <w:sz w:val="24"/>
           <w:szCs w:val="24"/>
         </w:rPr>
-        <w:lastRenderedPageBreak/>
         <w:t>Конференция посвящена</w:t>
       </w:r>
       <w:r>
@@ -3311,19 +3480,7 @@
           <w:sz w:val="24"/>
           <w:szCs w:val="24"/>
         </w:rPr>
-        <w:lastRenderedPageBreak/>
-        <w:t>Из</w:t>
-      </w:r>
-      <w:bookmarkStart w:id="0" w:name="_GoBack"/>
-      <w:bookmarkEnd w:id="0"/>
-      <w:r>
-        <w:rPr>
-          <w:rFonts w:ascii="Arial" w:hAnsi="Arial" w:cs="Arial"/>
-          <w:spacing w:val="3"/>
-          <w:sz w:val="24"/>
-          <w:szCs w:val="24"/>
-        </w:rPr>
-        <w:t xml:space="preserve">учена эффективность </w:t>
+        <w:t xml:space="preserve">Изучена эффективность </w:t>
       </w:r>
       <w:r>
         <w:rPr>
@@ -5011,7 +5168,32 @@
           <w:sz w:val="24"/>
           <w:szCs w:val="24"/>
         </w:rPr>
-        <w:t xml:space="preserve">на имя </w:t>
+        <w:t xml:space="preserve">на имя председателя оргкомитета конференции о том, что </w:t>
+      </w:r>
+      <w:proofErr w:type="gramStart"/>
+      <w:r>
+        <w:rPr>
+          <w:rFonts w:ascii="Arial" w:hAnsi="Arial" w:cs="Arial"/>
+          <w:sz w:val="24"/>
+          <w:szCs w:val="24"/>
+        </w:rPr>
+        <w:t>сведений</w:t>
+      </w:r>
+      <w:r>
+        <w:rPr>
+          <w:rFonts w:ascii="Arial" w:hAnsi="Arial" w:cs="Arial"/>
+          <w:sz w:val="24"/>
+          <w:szCs w:val="24"/>
+        </w:rPr>
+        <w:t>,</w:t>
+      </w:r>
+      <w:r>
+        <w:rPr>
+          <w:rFonts w:ascii="Arial" w:hAnsi="Arial" w:cs="Arial"/>
+          <w:sz w:val="24"/>
+          <w:szCs w:val="24"/>
+        </w:rPr>
+        <w:t xml:space="preserve"> запрещенных к </w:t>
       </w:r>
       <w:r>
         <w:rPr>
@@ -5020,32 +5202,7 @@
           <w:szCs w:val="24"/>
         </w:rPr>
         <w:lastRenderedPageBreak/>
-        <w:t xml:space="preserve">председателя оргкомитета конференции о том, что </w:t>
-      </w:r>
-      <w:proofErr w:type="gramStart"/>
-      <w:r>
-        <w:rPr>
-          <w:rFonts w:ascii="Arial" w:hAnsi="Arial" w:cs="Arial"/>
-          <w:sz w:val="24"/>
-          <w:szCs w:val="24"/>
-        </w:rPr>
-        <w:t>сведений</w:t>
-      </w:r>
-      <w:r>
-        <w:rPr>
-          <w:rFonts w:ascii="Arial" w:hAnsi="Arial" w:cs="Arial"/>
-          <w:sz w:val="24"/>
-          <w:szCs w:val="24"/>
-        </w:rPr>
-        <w:t>,</w:t>
-      </w:r>
-      <w:r>
-        <w:rPr>
-          <w:rFonts w:ascii="Arial" w:hAnsi="Arial" w:cs="Arial"/>
-          <w:sz w:val="24"/>
-          <w:szCs w:val="24"/>
-        </w:rPr>
-        <w:t xml:space="preserve"> запрещенных к открытой публикац</w:t>
+        <w:t>открытой публикац</w:t>
       </w:r>
       <w:r>
         <w:rPr>
@@ -5702,6 +5859,8 @@
         <w:tab/>
         <w:t>расшифровка</w:t>
       </w:r>
+      <w:bookmarkStart w:id="0" w:name="_GoBack"/>
+      <w:bookmarkEnd w:id="0"/>
     </w:p>
     <w:sectPr>
       <w:pgSz w:w="11906" w:h="16838"/>
@@ -6321,7 +6480,6 @@
     <w:basedOn w:val="a1"/>
     <w:rsid w:val="009D6C91"/>
     <w:tblPr>
-      <w:tblInd w:w="0" w:type="dxa"/>
       <w:tblBorders>
         <w:top w:val="single" w:sz="4" w:space="0" w:color="000000"/>
         <w:left w:val="single" w:sz="4" w:space="0" w:color="000000"/>
@@ -6330,12 +6488,6 @@
         <w:insideH w:val="single" w:sz="4" w:space="0" w:color="000000"/>
         <w:insideV w:val="single" w:sz="4" w:space="0" w:color="000000"/>
       </w:tblBorders>
-      <w:tblCellMar>
-        <w:top w:w="0" w:type="dxa"/>
-        <w:left w:w="108" w:type="dxa"/>
-        <w:bottom w:w="0" w:type="dxa"/>
-        <w:right w:w="108" w:type="dxa"/>
-      </w:tblCellMar>
     </w:tblPr>
   </w:style>
   <w:style w:type="paragraph" w:styleId="a8">
@@ -6625,7 +6777,6 @@
     <w:basedOn w:val="a1"/>
     <w:rsid w:val="009D6C91"/>
     <w:tblPr>
-      <w:tblInd w:w="0" w:type="dxa"/>
       <w:tblBorders>
         <w:top w:val="single" w:sz="4" w:space="0" w:color="000000"/>
         <w:left w:val="single" w:sz="4" w:space="0" w:color="000000"/>
@@ -6634,12 +6785,6 @@
         <w:insideH w:val="single" w:sz="4" w:space="0" w:color="000000"/>
         <w:insideV w:val="single" w:sz="4" w:space="0" w:color="000000"/>
       </w:tblBorders>
-      <w:tblCellMar>
-        <w:top w:w="0" w:type="dxa"/>
-        <w:left w:w="108" w:type="dxa"/>
-        <w:bottom w:w="0" w:type="dxa"/>
-        <w:right w:w="108" w:type="dxa"/>
-      </w:tblCellMar>
     </w:tblPr>
   </w:style>
   <w:style w:type="paragraph" w:styleId="a8">
